--- a/hadoop/2.环境搭建.docx
+++ b/hadoop/2.环境搭建.docx
@@ -24,6 +24,7 @@
     <w:p>
       <w:pPr>
         <w:numPr>
+          <w:ilvl w:val="0"/>
           <w:numId w:val="0"/>
         </w:numPr>
         <w:rPr>
@@ -42,6 +43,7 @@
     <w:p>
       <w:pPr>
         <w:numPr>
+          <w:ilvl w:val="0"/>
           <w:numId w:val="0"/>
         </w:numPr>
         <w:rPr>
@@ -60,6 +62,7 @@
     <w:p>
       <w:pPr>
         <w:numPr>
+          <w:ilvl w:val="0"/>
           <w:numId w:val="0"/>
         </w:numPr>
         <w:rPr>
@@ -78,6 +81,7 @@
     <w:p>
       <w:pPr>
         <w:numPr>
+          <w:ilvl w:val="0"/>
           <w:numId w:val="0"/>
         </w:numPr>
         <w:rPr>
@@ -96,6 +100,7 @@
     <w:p>
       <w:pPr>
         <w:numPr>
+          <w:ilvl w:val="0"/>
           <w:numId w:val="0"/>
         </w:numPr>
         <w:rPr>
@@ -114,17 +119,64 @@
     <w:p>
       <w:pPr>
         <w:numPr>
-          <w:numId w:val="0"/>
-        </w:numPr>
-        <w:rPr>
-          <w:rFonts w:hint="eastAsia"/>
-          <w:lang w:val="en-US" w:eastAsia="zh-CN"/>
-        </w:rPr>
-      </w:pPr>
-    </w:p>
-    <w:p>
-      <w:pPr>
-        <w:numPr>
+          <w:ilvl w:val="0"/>
+          <w:numId w:val="0"/>
+        </w:numPr>
+        <w:rPr>
+          <w:rFonts w:hint="eastAsia"/>
+          <w:lang w:val="en-US" w:eastAsia="zh-CN"/>
+        </w:rPr>
+      </w:pPr>
+      <w:bookmarkStart w:id="0" w:name="_GoBack"/>
+      <w:r>
+        <w:rPr>
+          <w:rFonts w:hint="eastAsia"/>
+          <w:lang w:val="en-US" w:eastAsia="zh-CN"/>
+        </w:rPr>
+        <w:drawing>
+          <wp:inline distT="0" distB="0" distL="114300" distR="114300">
+            <wp:extent cx="5269230" cy="2740660"/>
+            <wp:effectExtent l="0" t="0" r="7620" b="2540"/>
+            <wp:docPr id="1" name="图片 1" descr="linux"/>
+            <wp:cNvGraphicFramePr>
+              <a:graphicFrameLocks xmlns:a="http://schemas.openxmlformats.org/drawingml/2006/main" noChangeAspect="1"/>
+            </wp:cNvGraphicFramePr>
+            <a:graphic xmlns:a="http://schemas.openxmlformats.org/drawingml/2006/main">
+              <a:graphicData uri="http://schemas.openxmlformats.org/drawingml/2006/picture">
+                <pic:pic xmlns:pic="http://schemas.openxmlformats.org/drawingml/2006/picture">
+                  <pic:nvPicPr>
+                    <pic:cNvPr id="1" name="图片 1" descr="linux"/>
+                    <pic:cNvPicPr>
+                      <a:picLocks noChangeAspect="1"/>
+                    </pic:cNvPicPr>
+                  </pic:nvPicPr>
+                  <pic:blipFill>
+                    <a:blip r:embed="rId4"/>
+                    <a:stretch>
+                      <a:fillRect/>
+                    </a:stretch>
+                  </pic:blipFill>
+                  <pic:spPr>
+                    <a:xfrm>
+                      <a:off x="0" y="0"/>
+                      <a:ext cx="5269230" cy="2740660"/>
+                    </a:xfrm>
+                    <a:prstGeom prst="rect">
+                      <a:avLst/>
+                    </a:prstGeom>
+                  </pic:spPr>
+                </pic:pic>
+              </a:graphicData>
+            </a:graphic>
+          </wp:inline>
+        </w:drawing>
+      </w:r>
+      <w:bookmarkEnd w:id="0"/>
+    </w:p>
+    <w:p>
+      <w:pPr>
+        <w:numPr>
+          <w:ilvl w:val="0"/>
           <w:numId w:val="0"/>
         </w:numPr>
         <w:rPr>
@@ -143,6 +195,7 @@
     <w:p>
       <w:pPr>
         <w:numPr>
+          <w:ilvl w:val="0"/>
           <w:numId w:val="0"/>
         </w:numPr>
         <w:rPr>
@@ -161,6 +214,7 @@
     <w:p>
       <w:pPr>
         <w:numPr>
+          <w:ilvl w:val="0"/>
           <w:numId w:val="0"/>
         </w:numPr>
         <w:rPr>
@@ -179,6 +233,7 @@
     <w:p>
       <w:pPr>
         <w:numPr>
+          <w:ilvl w:val="0"/>
           <w:numId w:val="0"/>
         </w:numPr>
         <w:rPr>
@@ -197,6 +252,7 @@
     <w:p>
       <w:pPr>
         <w:numPr>
+          <w:ilvl w:val="0"/>
           <w:numId w:val="0"/>
         </w:numPr>
         <w:rPr>
@@ -215,6 +271,7 @@
     <w:p>
       <w:pPr>
         <w:numPr>
+          <w:ilvl w:val="0"/>
           <w:numId w:val="0"/>
         </w:numPr>
         <w:rPr>
@@ -233,6 +290,7 @@
     <w:p>
       <w:pPr>
         <w:numPr>
+          <w:ilvl w:val="0"/>
           <w:numId w:val="0"/>
         </w:numPr>
         <w:rPr>
@@ -251,6 +309,7 @@
     <w:p>
       <w:pPr>
         <w:numPr>
+          <w:ilvl w:val="0"/>
           <w:numId w:val="0"/>
         </w:numPr>
         <w:rPr>
@@ -269,6 +328,7 @@
     <w:p>
       <w:pPr>
         <w:numPr>
+          <w:ilvl w:val="0"/>
           <w:numId w:val="0"/>
         </w:numPr>
         <w:rPr>
@@ -287,6 +347,7 @@
     <w:p>
       <w:pPr>
         <w:numPr>
+          <w:ilvl w:val="0"/>
           <w:numId w:val="0"/>
         </w:numPr>
         <w:ind w:firstLine="420" w:firstLineChars="200"/>
@@ -306,6 +367,7 @@
     <w:p>
       <w:pPr>
         <w:numPr>
+          <w:ilvl w:val="0"/>
           <w:numId w:val="0"/>
         </w:numPr>
         <w:rPr>
@@ -331,6 +393,7 @@
     <w:p>
       <w:pPr>
         <w:numPr>
+          <w:ilvl w:val="0"/>
           <w:numId w:val="0"/>
         </w:numPr>
         <w:rPr>
@@ -349,6 +412,7 @@
     <w:p>
       <w:pPr>
         <w:numPr>
+          <w:ilvl w:val="0"/>
           <w:numId w:val="0"/>
         </w:numPr>
         <w:rPr>
@@ -367,6 +431,7 @@
     <w:p>
       <w:pPr>
         <w:numPr>
+          <w:ilvl w:val="0"/>
           <w:numId w:val="0"/>
         </w:numPr>
         <w:ind w:firstLine="630" w:firstLineChars="300"/>
@@ -405,6 +470,7 @@
     <w:p>
       <w:pPr>
         <w:numPr>
+          <w:ilvl w:val="0"/>
           <w:numId w:val="0"/>
         </w:numPr>
         <w:rPr>
@@ -423,6 +489,7 @@
     <w:p>
       <w:pPr>
         <w:numPr>
+          <w:ilvl w:val="0"/>
           <w:numId w:val="0"/>
         </w:numPr>
         <w:rPr>
@@ -448,6 +515,7 @@
     <w:p>
       <w:pPr>
         <w:numPr>
+          <w:ilvl w:val="0"/>
           <w:numId w:val="0"/>
         </w:numPr>
         <w:rPr>
@@ -487,6 +555,7 @@
     <w:p>
       <w:pPr>
         <w:numPr>
+          <w:ilvl w:val="0"/>
           <w:numId w:val="0"/>
         </w:numPr>
         <w:rPr>
@@ -526,6 +595,7 @@
     <w:p>
       <w:pPr>
         <w:numPr>
+          <w:ilvl w:val="0"/>
           <w:numId w:val="0"/>
         </w:numPr>
         <w:rPr>
@@ -551,6 +621,7 @@
     <w:p>
       <w:pPr>
         <w:numPr>
+          <w:ilvl w:val="0"/>
           <w:numId w:val="0"/>
         </w:numPr>
         <w:rPr>
@@ -576,6 +647,7 @@
     <w:p>
       <w:pPr>
         <w:numPr>
+          <w:ilvl w:val="0"/>
           <w:numId w:val="0"/>
         </w:numPr>
         <w:rPr>
@@ -601,6 +673,7 @@
     <w:p>
       <w:pPr>
         <w:numPr>
+          <w:ilvl w:val="0"/>
           <w:numId w:val="0"/>
         </w:numPr>
         <w:rPr>
@@ -640,6 +713,7 @@
     <w:p>
       <w:pPr>
         <w:numPr>
+          <w:ilvl w:val="0"/>
           <w:numId w:val="0"/>
         </w:numPr>
         <w:rPr>
@@ -679,6 +753,7 @@
     <w:p>
       <w:pPr>
         <w:numPr>
+          <w:ilvl w:val="0"/>
           <w:numId w:val="0"/>
         </w:numPr>
         <w:rPr>
@@ -717,6 +792,7 @@
     <w:p>
       <w:pPr>
         <w:numPr>
+          <w:ilvl w:val="0"/>
           <w:numId w:val="0"/>
         </w:numPr>
         <w:ind w:leftChars="0" w:firstLine="840" w:firstLineChars="400"/>
@@ -736,6 +812,7 @@
     <w:p>
       <w:pPr>
         <w:numPr>
+          <w:ilvl w:val="0"/>
           <w:numId w:val="0"/>
         </w:numPr>
         <w:ind w:leftChars="0"/>
@@ -776,6 +853,7 @@
     <w:p>
       <w:pPr>
         <w:numPr>
+          <w:ilvl w:val="0"/>
           <w:numId w:val="0"/>
         </w:numPr>
         <w:ind w:leftChars="0"/>
@@ -816,6 +894,7 @@
     <w:p>
       <w:pPr>
         <w:numPr>
+          <w:ilvl w:val="0"/>
           <w:numId w:val="0"/>
         </w:numPr>
         <w:ind w:leftChars="0"/>
@@ -849,6 +928,7 @@
     <w:p>
       <w:pPr>
         <w:numPr>
+          <w:ilvl w:val="0"/>
           <w:numId w:val="0"/>
         </w:numPr>
         <w:ind w:leftChars="0"/>
@@ -875,6 +955,7 @@
     <w:p>
       <w:pPr>
         <w:numPr>
+          <w:ilvl w:val="0"/>
           <w:numId w:val="0"/>
         </w:numPr>
         <w:ind w:leftChars="0"/>
@@ -908,6 +989,7 @@
     <w:p>
       <w:pPr>
         <w:numPr>
+          <w:ilvl w:val="0"/>
           <w:numId w:val="0"/>
         </w:numPr>
         <w:ind w:leftChars="0"/>
@@ -948,6 +1030,7 @@
     <w:p>
       <w:pPr>
         <w:numPr>
+          <w:ilvl w:val="0"/>
           <w:numId w:val="0"/>
         </w:numPr>
         <w:ind w:leftChars="0"/>
@@ -988,6 +1071,7 @@
     <w:p>
       <w:pPr>
         <w:numPr>
+          <w:ilvl w:val="0"/>
           <w:numId w:val="0"/>
         </w:numPr>
         <w:ind w:leftChars="0"/>
@@ -1044,6 +1128,7 @@
     <w:p>
       <w:pPr>
         <w:numPr>
+          <w:ilvl w:val="0"/>
           <w:numId w:val="0"/>
         </w:numPr>
         <w:ind w:leftChars="0"/>
@@ -1077,6 +1162,7 @@
     <w:p>
       <w:pPr>
         <w:numPr>
+          <w:ilvl w:val="0"/>
           <w:numId w:val="0"/>
         </w:numPr>
         <w:ind w:leftChars="0"/>
@@ -1117,6 +1203,7 @@
     <w:p>
       <w:pPr>
         <w:numPr>
+          <w:ilvl w:val="0"/>
           <w:numId w:val="0"/>
         </w:numPr>
         <w:ind w:leftChars="0"/>
@@ -1157,6 +1244,7 @@
     <w:p>
       <w:pPr>
         <w:numPr>
+          <w:ilvl w:val="0"/>
           <w:numId w:val="0"/>
         </w:numPr>
         <w:ind w:leftChars="0"/>
@@ -1213,6 +1301,7 @@
     <w:p>
       <w:pPr>
         <w:numPr>
+          <w:ilvl w:val="0"/>
           <w:numId w:val="0"/>
         </w:numPr>
         <w:ind w:leftChars="0" w:firstLine="840" w:firstLineChars="400"/>
@@ -1232,6 +1321,7 @@
     <w:p>
       <w:pPr>
         <w:numPr>
+          <w:ilvl w:val="0"/>
           <w:numId w:val="0"/>
         </w:numPr>
         <w:ind w:leftChars="0"/>
@@ -1272,6 +1362,7 @@
     <w:p>
       <w:pPr>
         <w:numPr>
+          <w:ilvl w:val="0"/>
           <w:numId w:val="0"/>
         </w:numPr>
         <w:ind w:leftChars="0"/>
@@ -1312,6 +1403,7 @@
     <w:p>
       <w:pPr>
         <w:numPr>
+          <w:ilvl w:val="0"/>
           <w:numId w:val="0"/>
         </w:numPr>
         <w:ind w:leftChars="0"/>
@@ -1345,6 +1437,7 @@
     <w:p>
       <w:pPr>
         <w:numPr>
+          <w:ilvl w:val="0"/>
           <w:numId w:val="0"/>
         </w:numPr>
         <w:ind w:leftChars="0"/>
@@ -1378,6 +1471,7 @@
     <w:p>
       <w:pPr>
         <w:numPr>
+          <w:ilvl w:val="0"/>
           <w:numId w:val="0"/>
         </w:numPr>
         <w:ind w:leftChars="0"/>
@@ -1411,6 +1505,7 @@
     <w:p>
       <w:pPr>
         <w:numPr>
+          <w:ilvl w:val="0"/>
           <w:numId w:val="0"/>
         </w:numPr>
         <w:ind w:leftChars="0"/>
@@ -1451,6 +1546,7 @@
     <w:p>
       <w:pPr>
         <w:numPr>
+          <w:ilvl w:val="0"/>
           <w:numId w:val="0"/>
         </w:numPr>
         <w:ind w:leftChars="0"/>
@@ -1491,6 +1587,7 @@
     <w:p>
       <w:pPr>
         <w:numPr>
+          <w:ilvl w:val="0"/>
           <w:numId w:val="0"/>
         </w:numPr>
         <w:ind w:leftChars="0"/>
@@ -1547,6 +1644,7 @@
     <w:p>
       <w:pPr>
         <w:numPr>
+          <w:ilvl w:val="0"/>
           <w:numId w:val="0"/>
         </w:numPr>
         <w:rPr>
@@ -1588,6 +1686,7 @@
     <w:p>
       <w:pPr>
         <w:numPr>
+          <w:ilvl w:val="0"/>
           <w:numId w:val="0"/>
         </w:numPr>
         <w:ind w:leftChars="0" w:firstLine="840" w:firstLineChars="400"/>
@@ -1607,6 +1706,7 @@
     <w:p>
       <w:pPr>
         <w:numPr>
+          <w:ilvl w:val="0"/>
           <w:numId w:val="0"/>
         </w:numPr>
         <w:ind w:leftChars="0"/>
@@ -1640,6 +1740,7 @@
     <w:p>
       <w:pPr>
         <w:numPr>
+          <w:ilvl w:val="0"/>
           <w:numId w:val="0"/>
         </w:numPr>
         <w:ind w:leftChars="0"/>
@@ -1662,8 +1763,6 @@
         </w:rPr>
         <w:tab/>
       </w:r>
-      <w:bookmarkStart w:id="0" w:name="_GoBack"/>
-      <w:bookmarkEnd w:id="0"/>
     </w:p>
     <w:sectPr>
       <w:pgSz w:w="11906" w:h="16838"/>
